--- a/game_reviews/translations/big-bucks-buffalo-gigablox (Version 2).docx
+++ b/game_reviews/translations/big-bucks-buffalo-gigablox (Version 2).docx
@@ -8,18 +8,6 @@
       </w:pPr>
       <w:r>
         <w:t>Play Big Bucks Buffalo Gigablox Slot for Free | Review</w:t>
-      </w:r>
-    </w:p>
-    <w:p>
-      <w:r/>
-      <w:r>
-        <w:rPr>
-          <w:b/>
-        </w:rPr>
-        <w:t>Meta description</w:t>
-      </w:r>
-      <w:r>
-        <w:t>: Read our review of Big Bucks Buffalo Gigablox slot game. Play it for free and discover its Gigablox symbols and Respin feature.</w:t>
       </w:r>
     </w:p>
     <w:p>
@@ -387,9 +375,18 @@
       <w:r/>
       <w:r>
         <w:rPr>
+          <w:b/>
+        </w:rPr>
+        <w:t>Play Big Bucks Buffalo Gigablox Slot for Free | Review</w:t>
+      </w:r>
+    </w:p>
+    <w:p>
+      <w:r/>
+      <w:r>
+        <w:rPr>
           <w:i/>
         </w:rPr>
-        <w:t>Can I play Big Bucks Buffalo Gigablox on my mobile device? Yes, the game is fully optimized for mobile play on both Android and iOS devices. Prompt for DALLE: Create an engaging feature image for the game "Big Bucks Buffalo Gigablox" that fits the game's theme and features a happy Maya warrior with glasses in a cartoon style. The image should be eye-catching and draw in potential players.</w:t>
+        <w:t>Read our review of Big Bucks Buffalo Gigablox slot game. Play it for free and discover its Gigablox symbols and Respin feature.</w:t>
       </w:r>
     </w:p>
     <w:sectPr>

--- a/game_reviews/translations/big-bucks-buffalo-gigablox (Version 2).docx
+++ b/game_reviews/translations/big-bucks-buffalo-gigablox (Version 2).docx
@@ -8,6 +8,18 @@
       </w:pPr>
       <w:r>
         <w:t>Play Big Bucks Buffalo Gigablox Slot for Free | Review</w:t>
+      </w:r>
+    </w:p>
+    <w:p>
+      <w:r/>
+      <w:r>
+        <w:rPr>
+          <w:b/>
+        </w:rPr>
+        <w:t>Meta description</w:t>
+      </w:r>
+      <w:r>
+        <w:t>: Read our review of Big Bucks Buffalo Gigablox slot game. Play it for free and discover its Gigablox symbols and Respin feature.</w:t>
       </w:r>
     </w:p>
     <w:p>
@@ -375,18 +387,9 @@
       <w:r/>
       <w:r>
         <w:rPr>
-          <w:b/>
-        </w:rPr>
-        <w:t>Play Big Bucks Buffalo Gigablox Slot for Free | Review</w:t>
-      </w:r>
-    </w:p>
-    <w:p>
-      <w:r/>
-      <w:r>
-        <w:rPr>
           <w:i/>
         </w:rPr>
-        <w:t>Read our review of Big Bucks Buffalo Gigablox slot game. Play it for free and discover its Gigablox symbols and Respin feature.</w:t>
+        <w:t>Can I play Big Bucks Buffalo Gigablox on my mobile device? Yes, the game is fully optimized for mobile play on both Android and iOS devices. Prompt for DALLE: Create an engaging feature image for the game "Big Bucks Buffalo Gigablox" that fits the game's theme and features a happy Maya warrior with glasses in a cartoon style. The image should be eye-catching and draw in potential players.</w:t>
       </w:r>
     </w:p>
     <w:sectPr>
